--- a/pre-report/Pre-report.docx
+++ b/pre-report/Pre-report.docx
@@ -2653,7 +2653,6 @@
   </w:compat>
   <w:rsids>
     <w:rsidRoot w:val="0033290B"/>
-    <w:rsid w:val="00065D81"/>
     <w:rsid w:val="000E37A1"/>
     <w:rsid w:val="001762E0"/>
     <w:rsid w:val="0033290B"/>
@@ -2661,6 +2660,7 @@
     <w:rsid w:val="00747B98"/>
     <w:rsid w:val="00954979"/>
     <w:rsid w:val="00B56E0D"/>
+    <w:rsid w:val="00B8355A"/>
     <w:rsid w:val="00BC71F1"/>
   </w:rsids>
   <m:mathPr>
